--- a/GB_Practics_API_Testing/Reg_&_auth_testing/Test-report.docx
+++ b/GB_Practics_API_Testing/Reg_&_auth_testing/Test-report.docx
@@ -19,26 +19,7 @@
           <w:sz w:val="28"/>
           <w:szCs w:val="28"/>
         </w:rPr>
-        <w:t xml:space="preserve">Отчет </w:t>
-      </w:r>
-      <w:r>
-        <w:rPr>
-          <w:rFonts w:asciiTheme="majorHAnsi" w:hAnsiTheme="majorHAnsi" w:cstheme="majorHAnsi"/>
-          <w:b/>
-          <w:sz w:val="28"/>
-          <w:szCs w:val="28"/>
-          <w:lang w:val="ru-RU"/>
-        </w:rPr>
-        <w:t>№</w:t>
-      </w:r>
-      <w:r>
-        <w:rPr>
-          <w:rFonts w:asciiTheme="majorHAnsi" w:hAnsiTheme="majorHAnsi" w:cstheme="majorHAnsi"/>
-          <w:b/>
-          <w:sz w:val="28"/>
-          <w:szCs w:val="28"/>
-        </w:rPr>
-        <w:t xml:space="preserve">1 о тестировании функционала </w:t>
+        <w:t xml:space="preserve">Отчет о тестировании функционала </w:t>
       </w:r>
     </w:p>
     <w:p>
@@ -114,16 +95,16 @@
         <w:ind w:left="320" w:right="320"/>
         <w:rPr>
           <w:rFonts w:asciiTheme="majorHAnsi" w:eastAsia="Georgia" w:hAnsiTheme="majorHAnsi" w:cstheme="majorHAnsi"/>
-          <w:sz w:val="20"/>
-          <w:szCs w:val="20"/>
+          <w:sz w:val="24"/>
+          <w:szCs w:val="24"/>
           <w:lang w:val="ru-RU"/>
         </w:rPr>
       </w:pPr>
       <w:r>
         <w:rPr>
           <w:rFonts w:asciiTheme="majorHAnsi" w:eastAsia="Georgia" w:hAnsiTheme="majorHAnsi" w:cstheme="majorHAnsi"/>
-          <w:sz w:val="20"/>
-          <w:szCs w:val="20"/>
+          <w:sz w:val="24"/>
+          <w:szCs w:val="24"/>
         </w:rPr>
         <w:t>Необходимо протестировать функционал, который на текущий момент реализован на стороне бэк</w:t>
       </w:r>
@@ -131,8 +112,8 @@
       <w:r>
         <w:rPr>
           <w:rFonts w:asciiTheme="majorHAnsi" w:eastAsia="Georgia" w:hAnsiTheme="majorHAnsi" w:cstheme="majorHAnsi"/>
-          <w:sz w:val="20"/>
-          <w:szCs w:val="20"/>
+          <w:sz w:val="24"/>
+          <w:szCs w:val="24"/>
           <w:lang w:val="ru-RU"/>
         </w:rPr>
         <w:t>енда</w:t>
@@ -141,16 +122,16 @@
       <w:r>
         <w:rPr>
           <w:rFonts w:asciiTheme="majorHAnsi" w:eastAsia="Georgia" w:hAnsiTheme="majorHAnsi" w:cstheme="majorHAnsi"/>
-          <w:sz w:val="20"/>
-          <w:szCs w:val="20"/>
+          <w:sz w:val="24"/>
+          <w:szCs w:val="24"/>
         </w:rPr>
         <w:t xml:space="preserve"> – создание тестового пользователя (1.2. Создание аккаунтов Пользователей). Описание функционала доступно </w:t>
       </w:r>
       <w:r>
         <w:rPr>
           <w:rFonts w:asciiTheme="majorHAnsi" w:eastAsia="Georgia" w:hAnsiTheme="majorHAnsi" w:cstheme="majorHAnsi"/>
-          <w:sz w:val="20"/>
-          <w:szCs w:val="20"/>
+          <w:sz w:val="24"/>
+          <w:szCs w:val="24"/>
           <w:lang w:val="ru-RU"/>
         </w:rPr>
         <w:t>в прилагаемом файле</w:t>
@@ -158,13 +139,15 @@
       <w:r>
         <w:rPr>
           <w:rFonts w:asciiTheme="majorHAnsi" w:eastAsia="Georgia" w:hAnsiTheme="majorHAnsi" w:cstheme="majorHAnsi"/>
-          <w:sz w:val="20"/>
-          <w:szCs w:val="20"/>
+          <w:sz w:val="24"/>
+          <w:szCs w:val="24"/>
         </w:rPr>
         <w:t>:</w:t>
       </w:r>
       <w:r>
         <w:rPr>
+          <w:sz w:val="24"/>
+          <w:szCs w:val="24"/>
           <w:lang w:val="ru-RU"/>
         </w:rPr>
         <w:t xml:space="preserve"> </w:t>
@@ -172,8 +155,8 @@
       <w:r>
         <w:rPr>
           <w:rFonts w:asciiTheme="majorHAnsi" w:eastAsia="Georgia" w:hAnsiTheme="majorHAnsi" w:cstheme="majorHAnsi"/>
-          <w:sz w:val="20"/>
-          <w:szCs w:val="20"/>
+          <w:sz w:val="24"/>
+          <w:szCs w:val="24"/>
         </w:rPr>
         <w:t xml:space="preserve"> </w:t>
       </w:r>
@@ -183,8 +166,8 @@
           <w:b/>
           <w:bCs/>
           <w:color w:val="1F497D" w:themeColor="text2"/>
-          <w:sz w:val="20"/>
-          <w:szCs w:val="20"/>
+          <w:sz w:val="24"/>
+          <w:szCs w:val="24"/>
         </w:rPr>
         <w:t>Doc-01_Reg_&amp;_auth.docx</w:t>
       </w:r>
@@ -192,8 +175,8 @@
         <w:rPr>
           <w:rFonts w:asciiTheme="majorHAnsi" w:eastAsia="Georgia" w:hAnsiTheme="majorHAnsi" w:cstheme="majorHAnsi"/>
           <w:color w:val="000000" w:themeColor="text1"/>
-          <w:sz w:val="20"/>
-          <w:szCs w:val="20"/>
+          <w:sz w:val="24"/>
+          <w:szCs w:val="24"/>
           <w:lang w:val="ru-RU"/>
         </w:rPr>
         <w:t>.</w:t>
@@ -205,8 +188,8 @@
         <w:ind w:left="320" w:right="320"/>
         <w:rPr>
           <w:rFonts w:asciiTheme="majorHAnsi" w:eastAsia="Georgia" w:hAnsiTheme="majorHAnsi" w:cstheme="majorHAnsi"/>
-          <w:sz w:val="20"/>
-          <w:szCs w:val="20"/>
+          <w:sz w:val="24"/>
+          <w:szCs w:val="24"/>
         </w:rPr>
       </w:pPr>
       <w:r>
@@ -225,15 +208,15 @@
         <w:ind w:left="320" w:right="320"/>
         <w:rPr>
           <w:rFonts w:asciiTheme="majorHAnsi" w:eastAsia="Georgia" w:hAnsiTheme="majorHAnsi" w:cstheme="majorHAnsi"/>
-          <w:sz w:val="20"/>
-          <w:szCs w:val="20"/>
-        </w:rPr>
-      </w:pPr>
-      <w:r>
-        <w:rPr>
-          <w:rFonts w:asciiTheme="majorHAnsi" w:eastAsia="Georgia" w:hAnsiTheme="majorHAnsi" w:cstheme="majorHAnsi"/>
-          <w:sz w:val="20"/>
-          <w:szCs w:val="20"/>
+          <w:sz w:val="24"/>
+          <w:szCs w:val="24"/>
+        </w:rPr>
+      </w:pPr>
+      <w:r>
+        <w:rPr>
+          <w:rFonts w:asciiTheme="majorHAnsi" w:eastAsia="Georgia" w:hAnsiTheme="majorHAnsi" w:cstheme="majorHAnsi"/>
+          <w:sz w:val="24"/>
+          <w:szCs w:val="24"/>
         </w:rPr>
         <w:t>В таблице указан список специалистов, задействованных в тестировании проекта, с указанием закрепленного за каждым участником тестируемого функционала.</w:t>
       </w:r>
@@ -241,7 +224,7 @@
     <w:tbl>
       <w:tblPr>
         <w:tblStyle w:val="a5"/>
-        <w:tblW w:w="8709" w:type="dxa"/>
+        <w:tblW w:w="9309" w:type="dxa"/>
         <w:tblInd w:w="320" w:type="dxa"/>
         <w:tblBorders>
           <w:top w:val="single" w:sz="8" w:space="0" w:color="000000"/>
@@ -257,8 +240,8 @@
       <w:tblGrid>
         <w:gridCol w:w="781"/>
         <w:gridCol w:w="3540"/>
-        <w:gridCol w:w="2194"/>
-        <w:gridCol w:w="2194"/>
+        <w:gridCol w:w="2437"/>
+        <w:gridCol w:w="2551"/>
       </w:tblGrid>
       <w:tr>
         <w:tc>
@@ -286,15 +269,15 @@
               <w:jc w:val="center"/>
               <w:rPr>
                 <w:rFonts w:asciiTheme="majorHAnsi" w:eastAsia="Georgia" w:hAnsiTheme="majorHAnsi" w:cstheme="majorHAnsi"/>
-                <w:sz w:val="20"/>
-                <w:szCs w:val="20"/>
+                <w:sz w:val="24"/>
+                <w:szCs w:val="24"/>
               </w:rPr>
             </w:pPr>
             <w:r>
               <w:rPr>
                 <w:rFonts w:asciiTheme="majorHAnsi" w:eastAsia="Cardo" w:hAnsiTheme="majorHAnsi" w:cstheme="majorHAnsi"/>
-                <w:sz w:val="20"/>
-                <w:szCs w:val="20"/>
+                <w:sz w:val="24"/>
+                <w:szCs w:val="24"/>
               </w:rPr>
               <w:t>№</w:t>
             </w:r>
@@ -325,15 +308,15 @@
               <w:jc w:val="center"/>
               <w:rPr>
                 <w:rFonts w:asciiTheme="majorHAnsi" w:eastAsia="Georgia" w:hAnsiTheme="majorHAnsi" w:cstheme="majorHAnsi"/>
-                <w:sz w:val="20"/>
-                <w:szCs w:val="20"/>
+                <w:sz w:val="24"/>
+                <w:szCs w:val="24"/>
               </w:rPr>
             </w:pPr>
             <w:r>
               <w:rPr>
                 <w:rFonts w:asciiTheme="majorHAnsi" w:eastAsia="Georgia" w:hAnsiTheme="majorHAnsi" w:cstheme="majorHAnsi"/>
-                <w:sz w:val="20"/>
-                <w:szCs w:val="20"/>
+                <w:sz w:val="24"/>
+                <w:szCs w:val="24"/>
               </w:rPr>
               <w:t>ФИО</w:t>
             </w:r>
@@ -341,7 +324,7 @@
         </w:tc>
         <w:tc>
           <w:tcPr>
-            <w:tcW w:w="2194" w:type="dxa"/>
+            <w:tcW w:w="2437" w:type="dxa"/>
             <w:shd w:val="clear" w:color="auto" w:fill="auto"/>
             <w:tcMar>
               <w:top w:w="100" w:type="dxa"/>
@@ -364,15 +347,15 @@
               <w:jc w:val="center"/>
               <w:rPr>
                 <w:rFonts w:asciiTheme="majorHAnsi" w:eastAsia="Georgia" w:hAnsiTheme="majorHAnsi" w:cstheme="majorHAnsi"/>
-                <w:sz w:val="20"/>
-                <w:szCs w:val="20"/>
+                <w:sz w:val="24"/>
+                <w:szCs w:val="24"/>
               </w:rPr>
             </w:pPr>
             <w:r>
               <w:rPr>
                 <w:rFonts w:asciiTheme="majorHAnsi" w:eastAsia="Georgia" w:hAnsiTheme="majorHAnsi" w:cstheme="majorHAnsi"/>
-                <w:sz w:val="20"/>
-                <w:szCs w:val="20"/>
+                <w:sz w:val="24"/>
+                <w:szCs w:val="24"/>
               </w:rPr>
               <w:t>Должность</w:t>
             </w:r>
@@ -380,7 +363,7 @@
         </w:tc>
         <w:tc>
           <w:tcPr>
-            <w:tcW w:w="2194" w:type="dxa"/>
+            <w:tcW w:w="2551" w:type="dxa"/>
             <w:shd w:val="clear" w:color="auto" w:fill="auto"/>
             <w:tcMar>
               <w:top w:w="100" w:type="dxa"/>
@@ -403,15 +386,15 @@
               <w:jc w:val="center"/>
               <w:rPr>
                 <w:rFonts w:asciiTheme="majorHAnsi" w:eastAsia="Georgia" w:hAnsiTheme="majorHAnsi" w:cstheme="majorHAnsi"/>
-                <w:sz w:val="20"/>
-                <w:szCs w:val="20"/>
+                <w:sz w:val="24"/>
+                <w:szCs w:val="24"/>
               </w:rPr>
             </w:pPr>
             <w:r>
               <w:rPr>
                 <w:rFonts w:asciiTheme="majorHAnsi" w:eastAsia="Georgia" w:hAnsiTheme="majorHAnsi" w:cstheme="majorHAnsi"/>
-                <w:sz w:val="20"/>
-                <w:szCs w:val="20"/>
+                <w:sz w:val="24"/>
+                <w:szCs w:val="24"/>
               </w:rPr>
               <w:t>Функционал</w:t>
             </w:r>
@@ -444,15 +427,15 @@
               <w:jc w:val="center"/>
               <w:rPr>
                 <w:rFonts w:asciiTheme="majorHAnsi" w:eastAsia="Georgia" w:hAnsiTheme="majorHAnsi" w:cstheme="majorHAnsi"/>
-                <w:sz w:val="20"/>
-                <w:szCs w:val="20"/>
+                <w:sz w:val="24"/>
+                <w:szCs w:val="24"/>
               </w:rPr>
             </w:pPr>
             <w:r>
               <w:rPr>
                 <w:rFonts w:asciiTheme="majorHAnsi" w:eastAsia="Georgia" w:hAnsiTheme="majorHAnsi" w:cstheme="majorHAnsi"/>
-                <w:sz w:val="20"/>
-                <w:szCs w:val="20"/>
+                <w:sz w:val="24"/>
+                <w:szCs w:val="24"/>
               </w:rPr>
               <w:t>1</w:t>
             </w:r>
@@ -482,16 +465,16 @@
               <w:spacing w:line="240" w:lineRule="auto"/>
               <w:rPr>
                 <w:rFonts w:asciiTheme="majorHAnsi" w:eastAsia="Georgia" w:hAnsiTheme="majorHAnsi" w:cstheme="majorHAnsi"/>
-                <w:sz w:val="20"/>
-                <w:szCs w:val="20"/>
+                <w:sz w:val="24"/>
+                <w:szCs w:val="24"/>
                 <w:lang w:val="ru-RU"/>
               </w:rPr>
             </w:pPr>
             <w:r>
               <w:rPr>
                 <w:rFonts w:asciiTheme="majorHAnsi" w:eastAsia="Georgia" w:hAnsiTheme="majorHAnsi" w:cstheme="majorHAnsi"/>
-                <w:sz w:val="20"/>
-                <w:szCs w:val="20"/>
+                <w:sz w:val="24"/>
+                <w:szCs w:val="24"/>
                 <w:lang w:val="ru-RU"/>
               </w:rPr>
               <w:t>Пыжов И. Н.</w:t>
@@ -500,7 +483,7 @@
         </w:tc>
         <w:tc>
           <w:tcPr>
-            <w:tcW w:w="2194" w:type="dxa"/>
+            <w:tcW w:w="2437" w:type="dxa"/>
             <w:shd w:val="clear" w:color="auto" w:fill="auto"/>
             <w:tcMar>
               <w:top w:w="100" w:type="dxa"/>
@@ -522,16 +505,16 @@
               <w:spacing w:line="240" w:lineRule="auto"/>
               <w:rPr>
                 <w:rFonts w:asciiTheme="majorHAnsi" w:eastAsia="Georgia" w:hAnsiTheme="majorHAnsi" w:cstheme="majorHAnsi"/>
-                <w:sz w:val="20"/>
-                <w:szCs w:val="20"/>
+                <w:sz w:val="24"/>
+                <w:szCs w:val="24"/>
                 <w:lang w:val="ru-RU"/>
               </w:rPr>
             </w:pPr>
             <w:r>
               <w:rPr>
                 <w:rFonts w:asciiTheme="majorHAnsi" w:eastAsia="Georgia" w:hAnsiTheme="majorHAnsi" w:cstheme="majorHAnsi"/>
-                <w:sz w:val="20"/>
-                <w:szCs w:val="20"/>
+                <w:sz w:val="24"/>
+                <w:szCs w:val="24"/>
                 <w:lang w:val="ru-RU"/>
               </w:rPr>
               <w:t>Стажёр-тестировщик</w:t>
@@ -540,7 +523,7 @@
         </w:tc>
         <w:tc>
           <w:tcPr>
-            <w:tcW w:w="2194" w:type="dxa"/>
+            <w:tcW w:w="2551" w:type="dxa"/>
             <w:shd w:val="clear" w:color="auto" w:fill="auto"/>
             <w:tcMar>
               <w:top w:w="100" w:type="dxa"/>
@@ -562,16 +545,16 @@
               <w:spacing w:line="240" w:lineRule="auto"/>
               <w:rPr>
                 <w:rFonts w:asciiTheme="majorHAnsi" w:eastAsia="Georgia" w:hAnsiTheme="majorHAnsi" w:cstheme="majorHAnsi"/>
-                <w:sz w:val="20"/>
-                <w:szCs w:val="20"/>
+                <w:sz w:val="24"/>
+                <w:szCs w:val="24"/>
                 <w:lang w:val="ru-RU"/>
               </w:rPr>
             </w:pPr>
             <w:r>
               <w:rPr>
                 <w:rFonts w:asciiTheme="majorHAnsi" w:eastAsia="Georgia" w:hAnsiTheme="majorHAnsi" w:cstheme="majorHAnsi"/>
-                <w:sz w:val="20"/>
-                <w:szCs w:val="20"/>
+                <w:sz w:val="24"/>
+                <w:szCs w:val="24"/>
                 <w:lang w:val="ru-RU"/>
               </w:rPr>
               <w:t>Ручное тестирование</w:t>
@@ -605,15 +588,15 @@
               <w:jc w:val="center"/>
               <w:rPr>
                 <w:rFonts w:asciiTheme="majorHAnsi" w:eastAsia="Georgia" w:hAnsiTheme="majorHAnsi" w:cstheme="majorHAnsi"/>
-                <w:sz w:val="20"/>
-                <w:szCs w:val="20"/>
+                <w:sz w:val="24"/>
+                <w:szCs w:val="24"/>
               </w:rPr>
             </w:pPr>
             <w:r>
               <w:rPr>
                 <w:rFonts w:asciiTheme="majorHAnsi" w:eastAsia="Georgia" w:hAnsiTheme="majorHAnsi" w:cstheme="majorHAnsi"/>
-                <w:sz w:val="20"/>
-                <w:szCs w:val="20"/>
+                <w:sz w:val="24"/>
+                <w:szCs w:val="24"/>
               </w:rPr>
               <w:t>2</w:t>
             </w:r>
@@ -643,15 +626,15 @@
               <w:spacing w:line="240" w:lineRule="auto"/>
               <w:rPr>
                 <w:rFonts w:asciiTheme="majorHAnsi" w:eastAsia="Georgia" w:hAnsiTheme="majorHAnsi" w:cstheme="majorHAnsi"/>
-                <w:sz w:val="20"/>
-                <w:szCs w:val="20"/>
+                <w:sz w:val="24"/>
+                <w:szCs w:val="24"/>
               </w:rPr>
             </w:pPr>
           </w:p>
         </w:tc>
         <w:tc>
           <w:tcPr>
-            <w:tcW w:w="2194" w:type="dxa"/>
+            <w:tcW w:w="2437" w:type="dxa"/>
             <w:shd w:val="clear" w:color="auto" w:fill="auto"/>
             <w:tcMar>
               <w:top w:w="100" w:type="dxa"/>
@@ -673,15 +656,15 @@
               <w:spacing w:line="240" w:lineRule="auto"/>
               <w:rPr>
                 <w:rFonts w:asciiTheme="majorHAnsi" w:eastAsia="Georgia" w:hAnsiTheme="majorHAnsi" w:cstheme="majorHAnsi"/>
-                <w:sz w:val="20"/>
-                <w:szCs w:val="20"/>
+                <w:sz w:val="24"/>
+                <w:szCs w:val="24"/>
               </w:rPr>
             </w:pPr>
           </w:p>
         </w:tc>
         <w:tc>
           <w:tcPr>
-            <w:tcW w:w="2194" w:type="dxa"/>
+            <w:tcW w:w="2551" w:type="dxa"/>
             <w:shd w:val="clear" w:color="auto" w:fill="auto"/>
             <w:tcMar>
               <w:top w:w="100" w:type="dxa"/>
@@ -703,8 +686,8 @@
               <w:spacing w:line="240" w:lineRule="auto"/>
               <w:rPr>
                 <w:rFonts w:asciiTheme="majorHAnsi" w:eastAsia="Georgia" w:hAnsiTheme="majorHAnsi" w:cstheme="majorHAnsi"/>
-                <w:sz w:val="20"/>
-                <w:szCs w:val="20"/>
+                <w:sz w:val="24"/>
+                <w:szCs w:val="24"/>
               </w:rPr>
             </w:pPr>
           </w:p>
@@ -716,8 +699,8 @@
         <w:spacing w:after="180"/>
         <w:rPr>
           <w:rFonts w:asciiTheme="majorHAnsi" w:eastAsia="Georgia" w:hAnsiTheme="majorHAnsi" w:cstheme="majorHAnsi"/>
-          <w:sz w:val="20"/>
-          <w:szCs w:val="20"/>
+          <w:sz w:val="24"/>
+          <w:szCs w:val="24"/>
         </w:rPr>
       </w:pPr>
     </w:p>
@@ -747,24 +730,24 @@
         <w:ind w:left="320" w:right="320"/>
         <w:rPr>
           <w:rFonts w:asciiTheme="majorHAnsi" w:eastAsia="Georgia" w:hAnsiTheme="majorHAnsi" w:cstheme="majorHAnsi"/>
-          <w:sz w:val="20"/>
-          <w:szCs w:val="20"/>
+          <w:sz w:val="24"/>
+          <w:szCs w:val="24"/>
           <w:lang w:val="ru-RU"/>
         </w:rPr>
       </w:pPr>
       <w:r>
         <w:rPr>
           <w:rFonts w:asciiTheme="majorHAnsi" w:eastAsia="Georgia" w:hAnsiTheme="majorHAnsi" w:cstheme="majorHAnsi"/>
-          <w:sz w:val="20"/>
-          <w:szCs w:val="20"/>
+          <w:sz w:val="24"/>
+          <w:szCs w:val="24"/>
         </w:rPr>
         <w:t>В качестве тестовой документации были составлены чек-листы. Выбор был сделан в пользу них, так как</w:t>
       </w:r>
       <w:r>
         <w:rPr>
           <w:rFonts w:asciiTheme="majorHAnsi" w:eastAsia="Georgia" w:hAnsiTheme="majorHAnsi" w:cstheme="majorHAnsi"/>
-          <w:sz w:val="20"/>
-          <w:szCs w:val="20"/>
+          <w:sz w:val="24"/>
+          <w:szCs w:val="24"/>
           <w:lang w:val="ru-RU"/>
         </w:rPr>
         <w:t xml:space="preserve"> для тестирования </w:t>
@@ -772,8 +755,8 @@
       <w:r>
         <w:rPr>
           <w:rFonts w:asciiTheme="majorHAnsi" w:eastAsia="Georgia" w:hAnsiTheme="majorHAnsi" w:cstheme="majorHAnsi"/>
-          <w:sz w:val="20"/>
-          <w:szCs w:val="20"/>
+          <w:sz w:val="24"/>
+          <w:szCs w:val="24"/>
           <w:lang w:val="en-US"/>
         </w:rPr>
         <w:t>API</w:t>
@@ -781,20 +764,11 @@
       <w:r>
         <w:rPr>
           <w:rFonts w:asciiTheme="majorHAnsi" w:eastAsia="Georgia" w:hAnsiTheme="majorHAnsi" w:cstheme="majorHAnsi"/>
-          <w:sz w:val="20"/>
-          <w:szCs w:val="20"/>
+          <w:sz w:val="24"/>
+          <w:szCs w:val="24"/>
           <w:lang w:val="ru-RU"/>
         </w:rPr>
-        <w:t xml:space="preserve">, </w:t>
-      </w:r>
-      <w:r>
-        <w:rPr>
-          <w:rFonts w:asciiTheme="majorHAnsi" w:eastAsia="Georgia" w:hAnsiTheme="majorHAnsi" w:cstheme="majorHAnsi"/>
-          <w:sz w:val="20"/>
-          <w:szCs w:val="20"/>
-          <w:lang w:val="ru-RU"/>
-        </w:rPr>
-        <w:t>нет нужды описывать подробные шаги. Краткого списка для прогона тестов, вполне достаточного для поставленной задачи.</w:t>
+        <w:t>, нет нужды описывать подробные шаги. Краткого списка для прогона тестов, вполне достаточного для поставленной задачи.</w:t>
       </w:r>
     </w:p>
     <w:p>
@@ -803,24 +777,24 @@
         <w:ind w:left="320" w:right="320"/>
         <w:rPr>
           <w:rFonts w:asciiTheme="majorHAnsi" w:eastAsia="Georgia" w:hAnsiTheme="majorHAnsi" w:cstheme="majorHAnsi"/>
-          <w:sz w:val="20"/>
-          <w:szCs w:val="20"/>
+          <w:sz w:val="24"/>
+          <w:szCs w:val="24"/>
           <w:lang w:val="ru-RU"/>
         </w:rPr>
       </w:pPr>
       <w:r>
         <w:rPr>
           <w:rFonts w:asciiTheme="majorHAnsi" w:eastAsia="Georgia" w:hAnsiTheme="majorHAnsi" w:cstheme="majorHAnsi"/>
-          <w:sz w:val="20"/>
-          <w:szCs w:val="20"/>
+          <w:sz w:val="24"/>
+          <w:szCs w:val="24"/>
         </w:rPr>
         <w:t xml:space="preserve">Тестовая документация находится </w:t>
       </w:r>
       <w:r>
         <w:rPr>
           <w:rFonts w:asciiTheme="majorHAnsi" w:eastAsia="Georgia" w:hAnsiTheme="majorHAnsi" w:cstheme="majorHAnsi"/>
-          <w:sz w:val="20"/>
-          <w:szCs w:val="20"/>
+          <w:sz w:val="24"/>
+          <w:szCs w:val="24"/>
           <w:lang w:val="ru-RU"/>
         </w:rPr>
         <w:t>в прилагаемом файле</w:t>
@@ -828,13 +802,15 @@
       <w:r>
         <w:rPr>
           <w:rFonts w:asciiTheme="majorHAnsi" w:eastAsia="Georgia" w:hAnsiTheme="majorHAnsi" w:cstheme="majorHAnsi"/>
-          <w:sz w:val="20"/>
-          <w:szCs w:val="20"/>
+          <w:sz w:val="24"/>
+          <w:szCs w:val="24"/>
         </w:rPr>
         <w:t>:</w:t>
       </w:r>
       <w:r>
         <w:rPr>
+          <w:sz w:val="24"/>
+          <w:szCs w:val="24"/>
           <w:lang w:val="ru-RU"/>
         </w:rPr>
         <w:t xml:space="preserve"> </w:t>
@@ -842,8 +818,8 @@
       <w:r>
         <w:rPr>
           <w:rFonts w:asciiTheme="majorHAnsi" w:eastAsia="Georgia" w:hAnsiTheme="majorHAnsi" w:cstheme="majorHAnsi"/>
-          <w:sz w:val="20"/>
-          <w:szCs w:val="20"/>
+          <w:sz w:val="24"/>
+          <w:szCs w:val="24"/>
         </w:rPr>
         <w:t xml:space="preserve"> </w:t>
       </w:r>
@@ -853,16 +829,16 @@
           <w:b/>
           <w:bCs/>
           <w:color w:val="1F497D" w:themeColor="text2"/>
-          <w:sz w:val="20"/>
-          <w:szCs w:val="20"/>
+          <w:sz w:val="24"/>
+          <w:szCs w:val="24"/>
         </w:rPr>
         <w:t>Check-list.xlsx</w:t>
       </w:r>
       <w:r>
         <w:rPr>
           <w:rFonts w:asciiTheme="majorHAnsi" w:eastAsia="Georgia" w:hAnsiTheme="majorHAnsi" w:cstheme="majorHAnsi"/>
-          <w:sz w:val="20"/>
-          <w:szCs w:val="20"/>
+          <w:sz w:val="24"/>
+          <w:szCs w:val="24"/>
           <w:lang w:val="ru-RU"/>
         </w:rPr>
         <w:t>.</w:t>
@@ -874,15 +850,15 @@
         <w:ind w:right="320"/>
         <w:rPr>
           <w:rFonts w:asciiTheme="majorHAnsi" w:eastAsia="Georgia" w:hAnsiTheme="majorHAnsi" w:cstheme="majorHAnsi"/>
-          <w:sz w:val="20"/>
-          <w:szCs w:val="20"/>
-        </w:rPr>
-      </w:pPr>
-      <w:r>
-        <w:rPr>
-          <w:rFonts w:asciiTheme="majorHAnsi" w:eastAsia="Georgia" w:hAnsiTheme="majorHAnsi" w:cstheme="majorHAnsi"/>
-          <w:sz w:val="20"/>
-          <w:szCs w:val="20"/>
+          <w:sz w:val="24"/>
+          <w:szCs w:val="24"/>
+        </w:rPr>
+      </w:pPr>
+      <w:r>
+        <w:rPr>
+          <w:rFonts w:asciiTheme="majorHAnsi" w:eastAsia="Georgia" w:hAnsiTheme="majorHAnsi" w:cstheme="majorHAnsi"/>
+          <w:sz w:val="24"/>
+          <w:szCs w:val="24"/>
         </w:rPr>
         <w:t xml:space="preserve">Результат прогона тест-рана: </w:t>
       </w:r>
@@ -891,13 +867,13 @@
           <w:rFonts w:asciiTheme="majorHAnsi" w:eastAsia="Georgia" w:hAnsiTheme="majorHAnsi" w:cstheme="majorHAnsi"/>
           <w:noProof/>
           <w:color w:val="FF0000"/>
-          <w:sz w:val="20"/>
-          <w:szCs w:val="20"/>
+          <w:sz w:val="24"/>
+          <w:szCs w:val="24"/>
         </w:rPr>
         <w:drawing>
-          <wp:inline distT="0" distB="0" distL="0" distR="0" wp14:anchorId="4ACAB74B" wp14:editId="35F1E66A">
-            <wp:extent cx="6478215" cy="4627659"/>
-            <wp:effectExtent l="0" t="0" r="0" b="1905"/>
+          <wp:inline distT="0" distB="0" distL="0" distR="0" wp14:anchorId="4ACAB74B" wp14:editId="3BC7BFF1">
+            <wp:extent cx="5493589" cy="3924300"/>
+            <wp:effectExtent l="0" t="0" r="0" b="0"/>
             <wp:docPr id="1" name="Рисунок 1"/>
             <wp:cNvGraphicFramePr>
               <a:graphicFrameLocks xmlns:a="http://schemas.openxmlformats.org/drawingml/2006/main" noChangeAspect="1"/>
@@ -918,7 +894,7 @@
                   <pic:spPr>
                     <a:xfrm>
                       <a:off x="0" y="0"/>
-                      <a:ext cx="6502265" cy="4644839"/>
+                      <a:ext cx="5525214" cy="3946891"/>
                     </a:xfrm>
                     <a:prstGeom prst="rect">
                       <a:avLst/>
@@ -938,15 +914,15 @@
         <w:rPr>
           <w:rFonts w:asciiTheme="majorHAnsi" w:eastAsia="Georgia" w:hAnsiTheme="majorHAnsi" w:cstheme="majorHAnsi"/>
           <w:color w:val="FF0000"/>
-          <w:sz w:val="20"/>
-          <w:szCs w:val="20"/>
-        </w:rPr>
-      </w:pPr>
-      <w:r>
-        <w:rPr>
-          <w:rFonts w:asciiTheme="majorHAnsi" w:eastAsia="Georgia" w:hAnsiTheme="majorHAnsi" w:cstheme="majorHAnsi"/>
-          <w:sz w:val="20"/>
-          <w:szCs w:val="20"/>
+          <w:sz w:val="24"/>
+          <w:szCs w:val="24"/>
+        </w:rPr>
+      </w:pPr>
+      <w:r>
+        <w:rPr>
+          <w:rFonts w:asciiTheme="majorHAnsi" w:eastAsia="Georgia" w:hAnsiTheme="majorHAnsi" w:cstheme="majorHAnsi"/>
+          <w:sz w:val="24"/>
+          <w:szCs w:val="24"/>
         </w:rPr>
         <w:lastRenderedPageBreak/>
         <w:t xml:space="preserve">Коллекция с запросами в </w:t>
@@ -955,8 +931,8 @@
       <w:r>
         <w:rPr>
           <w:rFonts w:asciiTheme="majorHAnsi" w:eastAsia="Georgia" w:hAnsiTheme="majorHAnsi" w:cstheme="majorHAnsi"/>
-          <w:sz w:val="20"/>
-          <w:szCs w:val="20"/>
+          <w:sz w:val="24"/>
+          <w:szCs w:val="24"/>
         </w:rPr>
         <w:t>Postman</w:t>
       </w:r>
@@ -964,16 +940,16 @@
       <w:r>
         <w:rPr>
           <w:rFonts w:asciiTheme="majorHAnsi" w:eastAsia="Georgia" w:hAnsiTheme="majorHAnsi" w:cstheme="majorHAnsi"/>
-          <w:sz w:val="20"/>
-          <w:szCs w:val="20"/>
+          <w:sz w:val="24"/>
+          <w:szCs w:val="24"/>
         </w:rPr>
         <w:t xml:space="preserve"> доступна </w:t>
       </w:r>
       <w:r>
         <w:rPr>
           <w:rFonts w:asciiTheme="majorHAnsi" w:eastAsia="Georgia" w:hAnsiTheme="majorHAnsi" w:cstheme="majorHAnsi"/>
-          <w:sz w:val="20"/>
-          <w:szCs w:val="20"/>
+          <w:sz w:val="24"/>
+          <w:szCs w:val="24"/>
           <w:lang w:val="ru-RU"/>
         </w:rPr>
         <w:t>в прилагаемом файле</w:t>
@@ -981,13 +957,15 @@
       <w:r>
         <w:rPr>
           <w:rFonts w:asciiTheme="majorHAnsi" w:eastAsia="Georgia" w:hAnsiTheme="majorHAnsi" w:cstheme="majorHAnsi"/>
-          <w:sz w:val="20"/>
-          <w:szCs w:val="20"/>
+          <w:sz w:val="24"/>
+          <w:szCs w:val="24"/>
         </w:rPr>
         <w:t>:</w:t>
       </w:r>
       <w:r>
         <w:rPr>
+          <w:sz w:val="24"/>
+          <w:szCs w:val="24"/>
           <w:lang w:val="ru-RU"/>
         </w:rPr>
         <w:t xml:space="preserve"> </w:t>
@@ -995,8 +973,8 @@
       <w:r>
         <w:rPr>
           <w:rFonts w:asciiTheme="majorHAnsi" w:eastAsia="Georgia" w:hAnsiTheme="majorHAnsi" w:cstheme="majorHAnsi"/>
-          <w:sz w:val="20"/>
-          <w:szCs w:val="20"/>
+          <w:sz w:val="24"/>
+          <w:szCs w:val="24"/>
         </w:rPr>
         <w:t xml:space="preserve"> </w:t>
       </w:r>
@@ -1007,8 +985,8 @@
           <w:b/>
           <w:bCs/>
           <w:color w:val="365F91" w:themeColor="accent1" w:themeShade="BF"/>
-          <w:sz w:val="20"/>
-          <w:szCs w:val="20"/>
+          <w:sz w:val="24"/>
+          <w:szCs w:val="24"/>
         </w:rPr>
         <w:t>Reg</w:t>
       </w:r>
@@ -1019,8 +997,8 @@
           <w:b/>
           <w:bCs/>
           <w:color w:val="365F91" w:themeColor="accent1" w:themeShade="BF"/>
-          <w:sz w:val="20"/>
-          <w:szCs w:val="20"/>
+          <w:sz w:val="24"/>
+          <w:szCs w:val="24"/>
         </w:rPr>
         <w:t>_&amp;_</w:t>
       </w:r>
@@ -1031,8 +1009,8 @@
           <w:b/>
           <w:bCs/>
           <w:color w:val="365F91" w:themeColor="accent1" w:themeShade="BF"/>
-          <w:sz w:val="20"/>
-          <w:szCs w:val="20"/>
+          <w:sz w:val="24"/>
+          <w:szCs w:val="24"/>
         </w:rPr>
         <w:t>Auth_test.postman_collection.json</w:t>
       </w:r>
@@ -1040,16 +1018,16 @@
       <w:r>
         <w:rPr>
           <w:rFonts w:asciiTheme="majorHAnsi" w:eastAsia="Georgia" w:hAnsiTheme="majorHAnsi" w:cstheme="majorHAnsi"/>
-          <w:sz w:val="20"/>
-          <w:szCs w:val="20"/>
+          <w:sz w:val="24"/>
+          <w:szCs w:val="24"/>
         </w:rPr>
         <w:t>. Каждый запрос был покрыт тестами, результат прогона всей коллекции можно видеть на скриншот</w:t>
       </w:r>
       <w:r>
         <w:rPr>
           <w:rFonts w:asciiTheme="majorHAnsi" w:eastAsia="Georgia" w:hAnsiTheme="majorHAnsi" w:cstheme="majorHAnsi"/>
-          <w:sz w:val="20"/>
-          <w:szCs w:val="20"/>
+          <w:sz w:val="24"/>
+          <w:szCs w:val="24"/>
           <w:lang w:val="ru-RU"/>
         </w:rPr>
         <w:t>ах</w:t>
@@ -1057,8 +1035,8 @@
       <w:r>
         <w:rPr>
           <w:rFonts w:asciiTheme="majorHAnsi" w:eastAsia="Georgia" w:hAnsiTheme="majorHAnsi" w:cstheme="majorHAnsi"/>
-          <w:sz w:val="20"/>
-          <w:szCs w:val="20"/>
+          <w:sz w:val="24"/>
+          <w:szCs w:val="24"/>
         </w:rPr>
         <w:t xml:space="preserve"> ниже: </w:t>
       </w:r>
@@ -1069,8 +1047,8 @@
         <w:ind w:left="320" w:right="320"/>
         <w:rPr>
           <w:rFonts w:asciiTheme="majorHAnsi" w:eastAsia="Georgia" w:hAnsiTheme="majorHAnsi" w:cstheme="majorHAnsi"/>
-          <w:sz w:val="20"/>
-          <w:szCs w:val="20"/>
+          <w:sz w:val="24"/>
+          <w:szCs w:val="24"/>
         </w:rPr>
       </w:pPr>
       <w:r>
@@ -1078,8 +1056,8 @@
           <w:rFonts w:asciiTheme="majorHAnsi" w:eastAsia="Georgia" w:hAnsiTheme="majorHAnsi" w:cstheme="majorHAnsi"/>
           <w:noProof/>
           <w:color w:val="FF0000"/>
-          <w:sz w:val="20"/>
-          <w:szCs w:val="20"/>
+          <w:sz w:val="24"/>
+          <w:szCs w:val="24"/>
         </w:rPr>
         <w:drawing>
           <wp:inline distT="0" distB="0" distL="0" distR="0" wp14:anchorId="2DFFFE03" wp14:editId="7A8BF213">
@@ -1137,16 +1115,16 @@
         <w:ind w:left="320" w:right="320"/>
         <w:rPr>
           <w:rFonts w:asciiTheme="majorHAnsi" w:eastAsia="Georgia" w:hAnsiTheme="majorHAnsi" w:cstheme="majorHAnsi"/>
-          <w:sz w:val="20"/>
-          <w:szCs w:val="20"/>
+          <w:sz w:val="24"/>
+          <w:szCs w:val="24"/>
         </w:rPr>
       </w:pPr>
       <w:r>
         <w:rPr>
           <w:rFonts w:asciiTheme="majorHAnsi" w:eastAsia="Georgia" w:hAnsiTheme="majorHAnsi" w:cstheme="majorHAnsi"/>
           <w:noProof/>
-          <w:sz w:val="20"/>
-          <w:szCs w:val="20"/>
+          <w:sz w:val="24"/>
+          <w:szCs w:val="24"/>
         </w:rPr>
         <w:drawing>
           <wp:inline distT="0" distB="0" distL="0" distR="0" wp14:anchorId="1014D99F" wp14:editId="5A883FCF">
@@ -1204,21 +1182,21 @@
         <w:ind w:left="320" w:right="320"/>
         <w:rPr>
           <w:rFonts w:asciiTheme="majorHAnsi" w:eastAsia="Georgia" w:hAnsiTheme="majorHAnsi" w:cstheme="majorHAnsi"/>
-          <w:sz w:val="20"/>
-          <w:szCs w:val="20"/>
+          <w:sz w:val="24"/>
+          <w:szCs w:val="24"/>
         </w:rPr>
       </w:pPr>
       <w:r>
         <w:rPr>
           <w:rFonts w:asciiTheme="majorHAnsi" w:eastAsia="Georgia" w:hAnsiTheme="majorHAnsi" w:cstheme="majorHAnsi"/>
           <w:noProof/>
-          <w:sz w:val="20"/>
-          <w:szCs w:val="20"/>
+          <w:sz w:val="24"/>
+          <w:szCs w:val="24"/>
         </w:rPr>
         <w:drawing>
-          <wp:inline distT="0" distB="0" distL="0" distR="0" wp14:anchorId="53D6BB0A" wp14:editId="3496313E">
-            <wp:extent cx="6467475" cy="2971800"/>
-            <wp:effectExtent l="0" t="0" r="9525" b="0"/>
+          <wp:inline distT="0" distB="0" distL="0" distR="0" wp14:anchorId="53D6BB0A" wp14:editId="3F016A03">
+            <wp:extent cx="6032163" cy="2771775"/>
+            <wp:effectExtent l="0" t="0" r="6985" b="0"/>
             <wp:docPr id="5" name="Рисунок 5"/>
             <wp:cNvGraphicFramePr>
               <a:graphicFrameLocks xmlns:a="http://schemas.openxmlformats.org/drawingml/2006/main" noChangeAspect="1"/>
@@ -1233,7 +1211,7 @@
                     </pic:cNvPicPr>
                   </pic:nvPicPr>
                   <pic:blipFill>
-                    <a:blip r:embed="rId8">
+                    <a:blip r:embed="rId8" cstate="print">
                       <a:extLst>
                         <a:ext uri="{28A0092B-C50C-407E-A947-70E740481C1C}">
                           <a14:useLocalDpi xmlns:a14="http://schemas.microsoft.com/office/drawing/2010/main" val="0"/>
@@ -1248,7 +1226,7 @@
                   <pic:spPr bwMode="auto">
                     <a:xfrm>
                       <a:off x="0" y="0"/>
-                      <a:ext cx="6467475" cy="2971800"/>
+                      <a:ext cx="6057781" cy="2783547"/>
                     </a:xfrm>
                     <a:prstGeom prst="rect">
                       <a:avLst/>
@@ -1271,16 +1249,16 @@
         <w:ind w:left="320" w:right="320"/>
         <w:rPr>
           <w:rFonts w:asciiTheme="majorHAnsi" w:eastAsia="Georgia" w:hAnsiTheme="majorHAnsi" w:cstheme="majorHAnsi"/>
-          <w:sz w:val="20"/>
-          <w:szCs w:val="20"/>
+          <w:sz w:val="24"/>
+          <w:szCs w:val="24"/>
         </w:rPr>
       </w:pPr>
       <w:r>
         <w:rPr>
           <w:rFonts w:asciiTheme="majorHAnsi" w:eastAsia="Georgia" w:hAnsiTheme="majorHAnsi" w:cstheme="majorHAnsi"/>
           <w:noProof/>
-          <w:sz w:val="20"/>
-          <w:szCs w:val="20"/>
+          <w:sz w:val="24"/>
+          <w:szCs w:val="24"/>
         </w:rPr>
         <w:lastRenderedPageBreak/>
         <w:drawing>
@@ -1339,16 +1317,16 @@
         <w:ind w:left="320" w:right="320"/>
         <w:rPr>
           <w:rFonts w:asciiTheme="majorHAnsi" w:eastAsia="Georgia" w:hAnsiTheme="majorHAnsi" w:cstheme="majorHAnsi"/>
-          <w:sz w:val="20"/>
-          <w:szCs w:val="20"/>
+          <w:sz w:val="24"/>
+          <w:szCs w:val="24"/>
         </w:rPr>
       </w:pPr>
       <w:r>
         <w:rPr>
           <w:rFonts w:asciiTheme="majorHAnsi" w:eastAsia="Georgia" w:hAnsiTheme="majorHAnsi" w:cstheme="majorHAnsi"/>
           <w:noProof/>
-          <w:sz w:val="20"/>
-          <w:szCs w:val="20"/>
+          <w:sz w:val="24"/>
+          <w:szCs w:val="24"/>
         </w:rPr>
         <w:drawing>
           <wp:inline distT="0" distB="0" distL="0" distR="0" wp14:anchorId="73D87B68" wp14:editId="08EC3C77">
@@ -1427,24 +1405,24 @@
         <w:ind w:left="320" w:right="320"/>
         <w:rPr>
           <w:rFonts w:asciiTheme="majorHAnsi" w:eastAsia="Georgia" w:hAnsiTheme="majorHAnsi" w:cstheme="majorHAnsi"/>
-          <w:sz w:val="20"/>
-          <w:szCs w:val="20"/>
+          <w:sz w:val="24"/>
+          <w:szCs w:val="24"/>
           <w:lang w:val="ru-RU"/>
         </w:rPr>
       </w:pPr>
       <w:r>
         <w:rPr>
           <w:rFonts w:asciiTheme="majorHAnsi" w:eastAsia="Georgia" w:hAnsiTheme="majorHAnsi" w:cstheme="majorHAnsi"/>
-          <w:sz w:val="20"/>
-          <w:szCs w:val="20"/>
+          <w:sz w:val="24"/>
+          <w:szCs w:val="24"/>
         </w:rPr>
         <w:t xml:space="preserve">Заведенные баг-репорты можно найти </w:t>
       </w:r>
       <w:r>
         <w:rPr>
           <w:rFonts w:asciiTheme="majorHAnsi" w:eastAsia="Georgia" w:hAnsiTheme="majorHAnsi" w:cstheme="majorHAnsi"/>
-          <w:sz w:val="20"/>
-          <w:szCs w:val="20"/>
+          <w:sz w:val="24"/>
+          <w:szCs w:val="24"/>
           <w:lang w:val="ru-RU"/>
         </w:rPr>
         <w:t>в прилагаемом файле</w:t>
@@ -1452,13 +1430,15 @@
       <w:r>
         <w:rPr>
           <w:rFonts w:asciiTheme="majorHAnsi" w:eastAsia="Georgia" w:hAnsiTheme="majorHAnsi" w:cstheme="majorHAnsi"/>
-          <w:sz w:val="20"/>
-          <w:szCs w:val="20"/>
+          <w:sz w:val="24"/>
+          <w:szCs w:val="24"/>
         </w:rPr>
         <w:t>:</w:t>
       </w:r>
       <w:r>
         <w:rPr>
+          <w:sz w:val="24"/>
+          <w:szCs w:val="24"/>
           <w:lang w:val="ru-RU"/>
         </w:rPr>
         <w:t xml:space="preserve"> </w:t>
@@ -1466,8 +1446,8 @@
       <w:r>
         <w:rPr>
           <w:rFonts w:asciiTheme="majorHAnsi" w:eastAsia="Georgia" w:hAnsiTheme="majorHAnsi" w:cstheme="majorHAnsi"/>
-          <w:sz w:val="20"/>
-          <w:szCs w:val="20"/>
+          <w:sz w:val="24"/>
+          <w:szCs w:val="24"/>
         </w:rPr>
         <w:t xml:space="preserve"> </w:t>
       </w:r>
@@ -1477,16 +1457,16 @@
           <w:b/>
           <w:bCs/>
           <w:color w:val="365F91" w:themeColor="accent1" w:themeShade="BF"/>
-          <w:sz w:val="20"/>
-          <w:szCs w:val="20"/>
+          <w:sz w:val="24"/>
+          <w:szCs w:val="24"/>
         </w:rPr>
         <w:t>Bug-report.xlsx</w:t>
       </w:r>
       <w:r>
         <w:rPr>
           <w:rFonts w:asciiTheme="majorHAnsi" w:eastAsia="Georgia" w:hAnsiTheme="majorHAnsi" w:cstheme="majorHAnsi"/>
-          <w:sz w:val="20"/>
-          <w:szCs w:val="20"/>
+          <w:sz w:val="24"/>
+          <w:szCs w:val="24"/>
           <w:lang w:val="ru-RU"/>
         </w:rPr>
         <w:t>.</w:t>
@@ -1498,15 +1478,15 @@
         <w:ind w:left="320" w:right="320"/>
         <w:rPr>
           <w:rFonts w:asciiTheme="majorHAnsi" w:eastAsia="Georgia" w:hAnsiTheme="majorHAnsi" w:cstheme="majorHAnsi"/>
-          <w:sz w:val="20"/>
-          <w:szCs w:val="20"/>
-        </w:rPr>
-      </w:pPr>
-      <w:r>
-        <w:rPr>
-          <w:rFonts w:asciiTheme="majorHAnsi" w:eastAsia="Georgia" w:hAnsiTheme="majorHAnsi" w:cstheme="majorHAnsi"/>
-          <w:sz w:val="20"/>
-          <w:szCs w:val="20"/>
+          <w:sz w:val="24"/>
+          <w:szCs w:val="24"/>
+        </w:rPr>
+      </w:pPr>
+      <w:r>
+        <w:rPr>
+          <w:rFonts w:asciiTheme="majorHAnsi" w:eastAsia="Georgia" w:hAnsiTheme="majorHAnsi" w:cstheme="majorHAnsi"/>
+          <w:sz w:val="24"/>
+          <w:szCs w:val="24"/>
         </w:rPr>
         <w:t xml:space="preserve">Из </w:t>
       </w:r>
@@ -1515,8 +1495,8 @@
           <w:rFonts w:asciiTheme="majorHAnsi" w:eastAsia="Georgia" w:hAnsiTheme="majorHAnsi" w:cstheme="majorHAnsi"/>
           <w:b/>
           <w:bCs/>
-          <w:sz w:val="20"/>
-          <w:szCs w:val="20"/>
+          <w:sz w:val="24"/>
+          <w:szCs w:val="24"/>
           <w:lang w:val="en-US"/>
         </w:rPr>
         <w:t>20</w:t>
@@ -1524,18 +1504,10 @@
       <w:r>
         <w:rPr>
           <w:rFonts w:asciiTheme="majorHAnsi" w:eastAsia="Georgia" w:hAnsiTheme="majorHAnsi" w:cstheme="majorHAnsi"/>
-          <w:sz w:val="20"/>
-          <w:szCs w:val="20"/>
-        </w:rPr>
-        <w:t xml:space="preserve"> заведенных багов </w:t>
-      </w:r>
-      <w:r>
-        <w:rPr>
-          <w:rFonts w:asciiTheme="majorHAnsi" w:eastAsia="Georgia" w:hAnsiTheme="majorHAnsi" w:cstheme="majorHAnsi"/>
-          <w:sz w:val="20"/>
-          <w:szCs w:val="20"/>
-        </w:rPr>
-        <w:t>:</w:t>
+          <w:sz w:val="24"/>
+          <w:szCs w:val="24"/>
+        </w:rPr>
+        <w:t xml:space="preserve"> заведенных багов :</w:t>
       </w:r>
     </w:p>
     <w:p>
@@ -1547,8 +1519,8 @@
         <w:ind w:right="320"/>
         <w:rPr>
           <w:rFonts w:asciiTheme="majorHAnsi" w:eastAsia="Georgia" w:hAnsiTheme="majorHAnsi" w:cstheme="majorHAnsi"/>
-          <w:sz w:val="20"/>
-          <w:szCs w:val="20"/>
+          <w:sz w:val="24"/>
+          <w:szCs w:val="24"/>
         </w:rPr>
       </w:pPr>
       <w:r>
@@ -1556,8 +1528,8 @@
           <w:rFonts w:asciiTheme="majorHAnsi" w:eastAsia="Georgia" w:hAnsiTheme="majorHAnsi" w:cstheme="majorHAnsi"/>
           <w:b/>
           <w:bCs/>
-          <w:sz w:val="20"/>
-          <w:szCs w:val="20"/>
+          <w:sz w:val="24"/>
+          <w:szCs w:val="24"/>
           <w:lang w:val="en-US"/>
         </w:rPr>
         <w:t>6</w:t>
@@ -1565,8 +1537,8 @@
       <w:r>
         <w:rPr>
           <w:rFonts w:asciiTheme="majorHAnsi" w:eastAsia="Georgia" w:hAnsiTheme="majorHAnsi" w:cstheme="majorHAnsi"/>
-          <w:sz w:val="20"/>
-          <w:szCs w:val="20"/>
+          <w:sz w:val="24"/>
+          <w:szCs w:val="24"/>
         </w:rPr>
         <w:t xml:space="preserve"> – имеют статус </w:t>
       </w:r>
@@ -1575,8 +1547,8 @@
           <w:rFonts w:asciiTheme="majorHAnsi" w:eastAsia="Georgia" w:hAnsiTheme="majorHAnsi" w:cstheme="majorHAnsi"/>
           <w:b/>
           <w:bCs/>
-          <w:sz w:val="20"/>
-          <w:szCs w:val="20"/>
+          <w:sz w:val="24"/>
+          <w:szCs w:val="24"/>
           <w:lang w:val="en-US"/>
         </w:rPr>
         <w:t>minor</w:t>
@@ -1591,8 +1563,8 @@
         <w:ind w:right="320"/>
         <w:rPr>
           <w:rFonts w:asciiTheme="majorHAnsi" w:eastAsia="Georgia" w:hAnsiTheme="majorHAnsi" w:cstheme="majorHAnsi"/>
-          <w:sz w:val="20"/>
-          <w:szCs w:val="20"/>
+          <w:sz w:val="24"/>
+          <w:szCs w:val="24"/>
         </w:rPr>
       </w:pPr>
       <w:r>
@@ -1600,8 +1572,8 @@
           <w:rFonts w:asciiTheme="majorHAnsi" w:eastAsia="Georgia" w:hAnsiTheme="majorHAnsi" w:cstheme="majorHAnsi"/>
           <w:b/>
           <w:bCs/>
-          <w:sz w:val="20"/>
-          <w:szCs w:val="20"/>
+          <w:sz w:val="24"/>
+          <w:szCs w:val="24"/>
           <w:lang w:val="en-US"/>
         </w:rPr>
         <w:t>10</w:t>
@@ -1609,8 +1581,8 @@
       <w:r>
         <w:rPr>
           <w:rFonts w:asciiTheme="majorHAnsi" w:eastAsia="Georgia" w:hAnsiTheme="majorHAnsi" w:cstheme="majorHAnsi"/>
-          <w:sz w:val="20"/>
-          <w:szCs w:val="20"/>
+          <w:sz w:val="24"/>
+          <w:szCs w:val="24"/>
         </w:rPr>
         <w:t xml:space="preserve"> – имеют статус </w:t>
       </w:r>
@@ -1619,8 +1591,8 @@
           <w:rFonts w:asciiTheme="majorHAnsi" w:eastAsia="Georgia" w:hAnsiTheme="majorHAnsi" w:cstheme="majorHAnsi"/>
           <w:b/>
           <w:bCs/>
-          <w:sz w:val="20"/>
-          <w:szCs w:val="20"/>
+          <w:sz w:val="24"/>
+          <w:szCs w:val="24"/>
           <w:lang w:val="en-US"/>
         </w:rPr>
         <w:t>major</w:t>
@@ -1635,8 +1607,8 @@
         <w:ind w:right="320"/>
         <w:rPr>
           <w:rFonts w:asciiTheme="majorHAnsi" w:eastAsia="Georgia" w:hAnsiTheme="majorHAnsi" w:cstheme="majorHAnsi"/>
-          <w:sz w:val="20"/>
-          <w:szCs w:val="20"/>
+          <w:sz w:val="24"/>
+          <w:szCs w:val="24"/>
         </w:rPr>
       </w:pPr>
       <w:r>
@@ -1644,8 +1616,8 @@
           <w:rFonts w:asciiTheme="majorHAnsi" w:eastAsia="Georgia" w:hAnsiTheme="majorHAnsi" w:cstheme="majorHAnsi"/>
           <w:b/>
           <w:bCs/>
-          <w:sz w:val="20"/>
-          <w:szCs w:val="20"/>
+          <w:sz w:val="24"/>
+          <w:szCs w:val="24"/>
           <w:lang w:val="en-US"/>
         </w:rPr>
         <w:t>4</w:t>
@@ -1653,8 +1625,8 @@
       <w:r>
         <w:rPr>
           <w:rFonts w:asciiTheme="majorHAnsi" w:eastAsia="Georgia" w:hAnsiTheme="majorHAnsi" w:cstheme="majorHAnsi"/>
-          <w:sz w:val="20"/>
-          <w:szCs w:val="20"/>
+          <w:sz w:val="24"/>
+          <w:szCs w:val="24"/>
         </w:rPr>
         <w:t xml:space="preserve"> – имеют статус </w:t>
       </w:r>
@@ -1663,8 +1635,8 @@
           <w:rFonts w:asciiTheme="majorHAnsi" w:eastAsia="Georgia" w:hAnsiTheme="majorHAnsi" w:cstheme="majorHAnsi"/>
           <w:b/>
           <w:bCs/>
-          <w:sz w:val="20"/>
-          <w:szCs w:val="20"/>
+          <w:sz w:val="24"/>
+          <w:szCs w:val="24"/>
           <w:lang w:val="en-US"/>
         </w:rPr>
         <w:t>critical</w:t>
@@ -1672,147 +1644,126 @@
     </w:p>
     <w:p>
       <w:pPr>
-        <w:numPr>
-          <w:ilvl w:val="0"/>
-          <w:numId w:val="1"/>
-        </w:numPr>
+        <w:spacing w:after="180"/>
+        <w:ind w:left="720" w:right="320"/>
+        <w:rPr>
+          <w:rFonts w:asciiTheme="majorHAnsi" w:eastAsia="Georgia" w:hAnsiTheme="majorHAnsi" w:cstheme="majorHAnsi"/>
+          <w:sz w:val="24"/>
+          <w:szCs w:val="24"/>
+        </w:rPr>
+      </w:pPr>
+    </w:p>
+    <w:p>
+      <w:pPr>
+        <w:spacing w:after="180"/>
+        <w:ind w:left="320" w:right="320"/>
+        <w:rPr>
+          <w:rFonts w:asciiTheme="majorHAnsi" w:eastAsia="Georgia" w:hAnsiTheme="majorHAnsi" w:cstheme="majorHAnsi"/>
+          <w:sz w:val="24"/>
+          <w:szCs w:val="24"/>
+        </w:rPr>
+      </w:pPr>
+      <w:r>
+        <w:rPr>
+          <w:rFonts w:asciiTheme="majorHAnsi" w:eastAsia="Georgia" w:hAnsiTheme="majorHAnsi" w:cstheme="majorHAnsi"/>
+          <w:b/>
+          <w:sz w:val="24"/>
+          <w:szCs w:val="24"/>
+        </w:rPr>
+        <w:t>Качество объекта тестирования</w:t>
+      </w:r>
+    </w:p>
+    <w:p>
+      <w:pPr>
+        <w:spacing w:after="180"/>
+        <w:ind w:left="320" w:right="320"/>
+        <w:rPr>
+          <w:rFonts w:asciiTheme="majorHAnsi" w:eastAsia="Georgia" w:hAnsiTheme="majorHAnsi" w:cstheme="majorHAnsi"/>
+          <w:sz w:val="24"/>
+          <w:szCs w:val="24"/>
+          <w:lang w:val="ru-RU"/>
+        </w:rPr>
+      </w:pPr>
+      <w:r>
+        <w:rPr>
+          <w:rFonts w:asciiTheme="majorHAnsi" w:eastAsia="Georgia" w:hAnsiTheme="majorHAnsi" w:cstheme="majorHAnsi"/>
+          <w:sz w:val="24"/>
+          <w:szCs w:val="24"/>
+        </w:rPr>
+        <w:t>Исходя из</w:t>
+      </w:r>
+      <w:r>
+        <w:rPr>
+          <w:rFonts w:asciiTheme="majorHAnsi" w:eastAsia="Georgia" w:hAnsiTheme="majorHAnsi" w:cstheme="majorHAnsi"/>
+          <w:sz w:val="24"/>
+          <w:szCs w:val="24"/>
+          <w:lang w:val="ru-RU"/>
+        </w:rPr>
+        <w:t xml:space="preserve"> результатов тестирования данного функционала, могу сделать вывод, что он не готов к релизу, по причине наличия большого количества багов</w:t>
+      </w:r>
+      <w:r>
+        <w:rPr>
+          <w:rFonts w:asciiTheme="majorHAnsi" w:eastAsia="Georgia" w:hAnsiTheme="majorHAnsi" w:cstheme="majorHAnsi"/>
+          <w:sz w:val="24"/>
+          <w:szCs w:val="24"/>
+          <w:lang w:val="ru-RU"/>
+        </w:rPr>
+        <w:t>, имеющих</w:t>
+      </w:r>
+      <w:r>
+        <w:rPr>
+          <w:rFonts w:asciiTheme="majorHAnsi" w:eastAsia="Georgia" w:hAnsiTheme="majorHAnsi" w:cstheme="majorHAnsi"/>
+          <w:sz w:val="24"/>
+          <w:szCs w:val="24"/>
+          <w:lang w:val="ru-RU"/>
+        </w:rPr>
+        <w:t xml:space="preserve"> статус </w:t>
+      </w:r>
+      <w:r>
+        <w:rPr>
+          <w:rFonts w:asciiTheme="majorHAnsi" w:eastAsia="Georgia" w:hAnsiTheme="majorHAnsi" w:cstheme="majorHAnsi"/>
+          <w:sz w:val="24"/>
+          <w:szCs w:val="24"/>
+          <w:lang w:val="en-US"/>
+        </w:rPr>
+        <w:t>major</w:t>
+      </w:r>
+      <w:r>
+        <w:rPr>
+          <w:rFonts w:asciiTheme="majorHAnsi" w:eastAsia="Georgia" w:hAnsiTheme="majorHAnsi" w:cstheme="majorHAnsi"/>
+          <w:sz w:val="24"/>
+          <w:szCs w:val="24"/>
+          <w:lang w:val="ru-RU"/>
+        </w:rPr>
+        <w:t xml:space="preserve"> и </w:t>
+      </w:r>
+      <w:r>
+        <w:rPr>
+          <w:rFonts w:asciiTheme="majorHAnsi" w:eastAsia="Georgia" w:hAnsiTheme="majorHAnsi" w:cstheme="majorHAnsi"/>
+          <w:sz w:val="24"/>
+          <w:szCs w:val="24"/>
+          <w:lang w:val="en-US"/>
+        </w:rPr>
+        <w:t>critical</w:t>
+      </w:r>
+      <w:r>
+        <w:rPr>
+          <w:rFonts w:asciiTheme="majorHAnsi" w:eastAsia="Georgia" w:hAnsiTheme="majorHAnsi" w:cstheme="majorHAnsi"/>
+          <w:sz w:val="24"/>
+          <w:szCs w:val="24"/>
+          <w:lang w:val="ru-RU"/>
+        </w:rPr>
+        <w:t xml:space="preserve">. </w:t>
+      </w:r>
+    </w:p>
+    <w:p>
+      <w:pPr>
         <w:spacing w:after="180"/>
         <w:ind w:right="320"/>
         <w:rPr>
           <w:rFonts w:asciiTheme="majorHAnsi" w:eastAsia="Georgia" w:hAnsiTheme="majorHAnsi" w:cstheme="majorHAnsi"/>
-          <w:sz w:val="20"/>
-          <w:szCs w:val="20"/>
-        </w:rPr>
-      </w:pPr>
-      <w:r>
-        <w:rPr>
-          <w:rFonts w:asciiTheme="majorHAnsi" w:eastAsia="Georgia" w:hAnsiTheme="majorHAnsi" w:cstheme="majorHAnsi"/>
-          <w:sz w:val="20"/>
-          <w:szCs w:val="20"/>
-        </w:rPr>
-        <w:t>…</w:t>
-      </w:r>
-    </w:p>
-    <w:p>
-      <w:pPr>
-        <w:spacing w:after="180"/>
-        <w:ind w:left="320" w:right="320"/>
-        <w:rPr>
-          <w:rFonts w:asciiTheme="majorHAnsi" w:eastAsia="Georgia" w:hAnsiTheme="majorHAnsi" w:cstheme="majorHAnsi"/>
-          <w:sz w:val="24"/>
-          <w:szCs w:val="24"/>
-        </w:rPr>
-      </w:pPr>
-      <w:r>
-        <w:rPr>
-          <w:rFonts w:asciiTheme="majorHAnsi" w:eastAsia="Georgia" w:hAnsiTheme="majorHAnsi" w:cstheme="majorHAnsi"/>
-          <w:b/>
-          <w:sz w:val="24"/>
-          <w:szCs w:val="24"/>
-        </w:rPr>
-        <w:t>Качество объекта тестирования</w:t>
-      </w:r>
-    </w:p>
-    <w:p>
-      <w:pPr>
-        <w:spacing w:after="180"/>
-        <w:ind w:left="320" w:right="320"/>
-        <w:rPr>
-          <w:rFonts w:asciiTheme="majorHAnsi" w:eastAsia="Georgia" w:hAnsiTheme="majorHAnsi" w:cstheme="majorHAnsi"/>
-          <w:sz w:val="20"/>
-          <w:szCs w:val="20"/>
-          <w:lang w:val="ru-RU"/>
-        </w:rPr>
-      </w:pPr>
-      <w:r>
-        <w:rPr>
-          <w:rFonts w:asciiTheme="majorHAnsi" w:eastAsia="Georgia" w:hAnsiTheme="majorHAnsi" w:cstheme="majorHAnsi"/>
-          <w:sz w:val="20"/>
-          <w:szCs w:val="20"/>
-        </w:rPr>
-        <w:t>Исходя из</w:t>
-      </w:r>
-      <w:r>
-        <w:rPr>
-          <w:rFonts w:asciiTheme="majorHAnsi" w:eastAsia="Georgia" w:hAnsiTheme="majorHAnsi" w:cstheme="majorHAnsi"/>
-          <w:sz w:val="20"/>
-          <w:szCs w:val="20"/>
-          <w:lang w:val="ru-RU"/>
-        </w:rPr>
-        <w:t xml:space="preserve"> результатов тестирования данного функционала, могу сделать вывод, что он не готов к релизу, по причине наличия большого количества багов</w:t>
-      </w:r>
-      <w:r>
-        <w:rPr>
-          <w:rFonts w:asciiTheme="majorHAnsi" w:eastAsia="Georgia" w:hAnsiTheme="majorHAnsi" w:cstheme="majorHAnsi"/>
-          <w:sz w:val="20"/>
-          <w:szCs w:val="20"/>
-          <w:lang w:val="ru-RU"/>
-        </w:rPr>
-        <w:t>, имеющих</w:t>
-      </w:r>
-      <w:r>
-        <w:rPr>
-          <w:rFonts w:asciiTheme="majorHAnsi" w:eastAsia="Georgia" w:hAnsiTheme="majorHAnsi" w:cstheme="majorHAnsi"/>
-          <w:sz w:val="20"/>
-          <w:szCs w:val="20"/>
-          <w:lang w:val="ru-RU"/>
-        </w:rPr>
-        <w:t xml:space="preserve"> статус </w:t>
-      </w:r>
-      <w:r>
-        <w:rPr>
-          <w:rFonts w:asciiTheme="majorHAnsi" w:eastAsia="Georgia" w:hAnsiTheme="majorHAnsi" w:cstheme="majorHAnsi"/>
-          <w:sz w:val="20"/>
-          <w:szCs w:val="20"/>
-          <w:lang w:val="en-US"/>
-        </w:rPr>
-        <w:t>major</w:t>
-      </w:r>
-      <w:r>
-        <w:rPr>
-          <w:rFonts w:asciiTheme="majorHAnsi" w:eastAsia="Georgia" w:hAnsiTheme="majorHAnsi" w:cstheme="majorHAnsi"/>
-          <w:sz w:val="20"/>
-          <w:szCs w:val="20"/>
-          <w:lang w:val="ru-RU"/>
-        </w:rPr>
-        <w:t xml:space="preserve"> </w:t>
-      </w:r>
-      <w:r>
-        <w:rPr>
-          <w:rFonts w:asciiTheme="majorHAnsi" w:eastAsia="Georgia" w:hAnsiTheme="majorHAnsi" w:cstheme="majorHAnsi"/>
-          <w:sz w:val="20"/>
-          <w:szCs w:val="20"/>
-          <w:lang w:val="ru-RU"/>
-        </w:rPr>
-        <w:t xml:space="preserve">и </w:t>
-      </w:r>
-      <w:r>
-        <w:rPr>
-          <w:rFonts w:asciiTheme="majorHAnsi" w:eastAsia="Georgia" w:hAnsiTheme="majorHAnsi" w:cstheme="majorHAnsi"/>
-          <w:sz w:val="20"/>
-          <w:szCs w:val="20"/>
-          <w:lang w:val="en-US"/>
-        </w:rPr>
-        <w:t>critical</w:t>
-      </w:r>
-      <w:r>
-        <w:rPr>
-          <w:rFonts w:asciiTheme="majorHAnsi" w:eastAsia="Georgia" w:hAnsiTheme="majorHAnsi" w:cstheme="majorHAnsi"/>
-          <w:sz w:val="20"/>
-          <w:szCs w:val="20"/>
-          <w:lang w:val="ru-RU"/>
-        </w:rPr>
-        <w:t xml:space="preserve">. </w:t>
-      </w:r>
-    </w:p>
-    <w:p>
-      <w:pPr>
-        <w:spacing w:after="180"/>
-        <w:ind w:right="320"/>
-        <w:rPr>
-          <w:rFonts w:asciiTheme="majorHAnsi" w:eastAsia="Georgia" w:hAnsiTheme="majorHAnsi" w:cstheme="majorHAnsi"/>
-          <w:sz w:val="20"/>
-          <w:szCs w:val="20"/>
+          <w:sz w:val="24"/>
+          <w:szCs w:val="24"/>
         </w:rPr>
       </w:pPr>
     </w:p>
